--- a/Independent_Projects/AWS/Indeed_Pipeline/databucket/processed_word_docs/software-engineer_dmv_2024-07-05_page9.docx
+++ b/Independent_Projects/AWS/Indeed_Pipeline/databucket/processed_word_docs/software-engineer_dmv_2024-07-05_page9.docx
@@ -82,7 +82,7 @@
         <w:t xml:space="preserve"> -------------------------------------------------------------------------------------- </w:t>
         <w:br/>
         <w:br/>
-        <w:t xml:space="preserve"> job description:  viktech is seeking a talented software development engineer to design and build customer facing cross-domain cloud services. the cross domain services team provides solutions for customers to move data between aws regions and accounts with differing security requirements. as a software development engineer on the cross domain services team, you will: build new capabilities to help customers securely exchange data. interact directly with aws customers to understand how to best meet their needs. directly contribute to designing and building cutting-edge distributed systems with visible impact on the efficiency and effectiveness of our customers. be part of a world-class team in a fast-paced environment that has the entrepreneurial feel of a start-up. be surrounded by people who are passionate about cloud computing and believe that world class service is critical to customer success. this position requires that the candidate selected be a us citizen. the candidate selected must obtain and maintain a security clearance at the ts sci with polygraph level. we are open to hiring candidates to work out of f the following locations: columbia, md, usa </w:t>
+        <w:t xml:space="preserve"> job description:   class="jobsearch-jobdescriptiontext jobsearch-jobcomponent-description css-kqe8pq eu4oa1w0"&gt;viktech is seeking a talented software development engineer to design and build customer facing cross-domain cloud services. the cross domain services team provides solutions for customers to move data between aws regions and accounts with differing security requirements. as a software development engineer on the cross domain services team, you will: build new capabilities to help customers securely exchange data. interact directly with aws customers to understand how to best meet their needs. directly contribute to designing and building cutting-edge distributed systems with visible impact on the efficiency and effectiveness of our customers. be part of a world-class team in a fast-paced environment that has the entrepreneurial feel of a start-up. be surrounded by people who are passionate about cloud computing and believe that world class service is critical to customer success. this position requires that the candidate selected be a us citizen. the candidate selected must obtain and maintain a security clearance at the ts sci with polygraph level. we are open to hiring candidates to work out of f the following locations: columbia, md, usa </w:t>
         <w:br/>
         <w:br/>
         <w:t xml:space="preserve"> -------------------------------------------------------------------------------------- </w:t>
@@ -328,7 +328,7 @@
         <w:t xml:space="preserve"> -------------------------------------------------------------------------------------- </w:t>
         <w:br/>
         <w:br/>
-        <w:t xml:space="preserve"> job description:  working at macro solutions, a leading provider of it and management consulting services, is an opportunity to collaborate with great people who have a passion for the services they provide to our clients. we are currently looking for a senior microsoft power platform developer to join one of our prime federal contracts remotely in arlington, va. federal client requires us citizenship. the fdic uses power platform to connect certified citizen developers with the tools to automate business processes and complete mission-critical tasks. in addition to providing guidance and fostering development, a dev iii should be able to interface with fdic leadership and users of all levels, developing, producing, and stewarding well-governed, well-supported power platform solutions matched to user needs and requirements. the dev iii should be able to assist with every stage of the development process as well as give insights and feedback on continuous operations and support. the dev iii should be able to work independently and be able to self-start problem-solving during development, including proactively communicating solutions discovered during development or discovery. key responsibilities: participate in and or lead the requirements gathering, design, development, test, deployment, and retirement phases of mpp solutions or tools used to support the management of the mpp platform. work independently or as part of a team, including leading a team, building mpp solutions or tools used to support the management of the mpp platform. test all developed mpp components and tools independently, documenting tests done and their results. design test plans for work product produced and hand off to testers with sufficient knowledge transfer. document mpp solutions built, describing all components and how they work together. include deployment instructions as needed. participate in ‘code reviews for any mpp solutions, azure services, powershell python scripts, or other development deliverables. be ready to speak to what was built and design decisions made. be able to delegate activities to other team members and be responsible for their completion. education + experience: federal client requires us citizenship. ba bs in computer science, engineering, or similar degree. has acted as a subject matter expert on power platform use, governance, performance, development, and best practices. must have 5+ years experience with canvas apps, model-driven apps, dataverse, power bi dashboards and reports, and power automate. 5+ years experience taking on increasingly complex power platform projects. 2+ years experience working with dataverse. 5 to 10 years developing solutions with other microsoft products and related technologies (including sharepoint, spfx, json, .net, javascript, microsoft 365, azure). 5+ years as at least two of the following: mpp admin, sharepoint admin, azure entra id admin, dynamics 365 admin, exchange admin. experience working with some or all: ai builder, power automate desktop, power virtual agents, power pages. experience doing solution-based mpp development, including mpp alm and promoting mpp solutions from dev- &amp;gt;qa- &amp;gt;prod. experience extracting requirements from users to create complex power platform solutions. experience converting solutions from nintex, custom development, infopath, spfx, sharepoint designer, and similar technologies into power platform solutions. 5+ years experience documenting development work for a variety of audiences, from task tracking to user guides and work instructions. experience with out-of-the-box and custom connectors and use in mpp. familiarity with some of the following: dynamics, power pages, power virtual agents, ai builder, tfs, github, visual studio, power platform s center of excellence, powershell, agile methodology. experience working with azure entra service principal design, provisioning, and use in mpp. experience working with power bi report building and publishing. experience working with some or all: powershell, .net, javascript, and python. possesses an understanding of how these various languages can be used with mpp. understanding of the dynamics roots of mpp dataverse and model-driven apps and components. experience working with mpp environments and their use. experience working with power bi workspaces and their use. experience building azure resources that can work with mpp. experience testing work products. ability to work as part of a team or independently on development projects. excellent oral and written communications. microsoft certifications a plus. macro solutions is a woman-owned it and management consulting firm that helps government organizations select, implement, integrate and maintain critical business solutions. a relationship company at our core, we pride ourselves on building high-touch, high-trust environments for our clients and partners, at every level of our business. assessed at cmmi maturity level 3 for both development and services and iso 9001:2015 certification, macro delivers honest, powerful results from the inside, outward. deeply invested in advancing long lasting employee relationships, our distinctive consultant care program ensures that our employees are always a priority at every level of the organization and has been integral to our 94% employee retention rate. along with a supportive environment and culture that thrives on dreaming big, getting things done and having fun together, macro solutions offers employees a full suite of competitive benefits, including health, dental, 401(k), and paid time off. if you would like to learn more about macro, are interested in joining our team, or would like to learn more about our consultant care program visit our website. macro solutions is an equal opportunity employer. #dice</w:t>
+        <w:t xml:space="preserve"> job description:   class="jobsearch-jobdescriptiontext jobsearch-jobcomponent-description css-kqe8pq eu4oa1w0"&gt;working at macro solutions, a leading provider of it and management consulting services, is an opportunity to collaborate with great people who have a passion for the services they provide to our clients. we are currently looking for a senior microsoft power platform developer to join one of our prime federal contracts remotely in arlington, va. federal client requires us citizenship. the fdic uses power platform to connect certified citizen developers with the tools to automate business processes and complete mission-critical tasks. in addition to providing guidance and fostering development, a dev iii should be able to interface with fdic leadership and users of all levels, developing, producing, and stewarding well-governed, well-supported power platform solutions matched to user needs and requirements. the dev iii should be able to assist with every stage of the development process as well as give insights and feedback on continuous operations and support. the dev iii should be able to work independently and be able to self-start problem-solving during development, including proactively communicating solutions discovered during development or discovery. key responsibilities: participate in and or lead the requirements gathering, design, development, test, deployment, and retirement phases of mpp solutions or tools used to support the management of the mpp platform. work independently or as part of a team, including leading a team, building mpp solutions or tools used to support the management of the mpp platform. test all developed mpp components and tools independently, documenting tests done and their results. design test plans for work product produced and hand off to testers with sufficient knowledge transfer. document mpp solutions built, describing all components and how they work together. include deployment instructions as needed. participate in ‘code reviews for any mpp solutions, azure services, powershell python scripts, or other development deliverables. be ready to speak to what was built and design decisions made. be able to delegate activities to other team members and be responsible for their completion. education + experience: federal client requires us citizenship. ba bs in computer science, engineering, or similar degree. has acted as a subject matter expert on power platform use, governance, performance, development, and best practices. must have 5+ years experience with canvas apps, model-driven apps, dataverse, power bi dashboards and reports, and power automate. 5+ years experience taking on increasingly complex power platform projects. 2+ years experience working with dataverse. 5 to 10 years developing solutions with other microsoft products and related technologies (including sharepoint, spfx, json, .net, javascript, microsoft 365, azure). 5+ years as at least two of the following: mpp admin, sharepoint admin, azure entra id admin, dynamics 365 admin, exchange admin. experience working with some or all: ai builder, power automate desktop, power virtual agents, power pages. experience doing solution-based mpp development, including mpp alm and promoting mpp solutions from dev- &amp;gt;qa- &amp;gt;prod. experience extracting requirements from users to create complex power platform solutions. experience converting solutions from nintex, custom development, infopath, spfx, sharepoint designer, and similar technologies into power platform solutions. 5+ years experience documenting development work for a variety of audiences, from task tracking to user guides and work instructions. experience with out-of-the-box and custom connectors and use in mpp. familiarity with some of the following: dynamics, power pages, power virtual agents, ai builder, tfs, github, visual studio, power platform s center of excellence, powershell, agile methodology. experience working with azure entra service principal design, provisioning, and use in mpp. experience working with power bi report building and publishing. experience working with some or all: powershell, .net, javascript, and python. possesses an understanding of how these various languages can be used with mpp. understanding of the dynamics roots of mpp dataverse and model-driven apps and components. experience working with mpp environments and their use. experience working with power bi workspaces and their use. experience building azure resources that can work with mpp. experience testing work products. ability to work as part of a team or independently on development projects. excellent oral and written communications. microsoft certifications a plus. macro solutions is a woman-owned it and management consulting firm that helps government organizations select, implement, integrate and maintain critical business solutions. a relationship company at our core, we pride ourselves on building high-touch, high-trust environments for our clients and partners, at every level of our business. assessed at cmmi maturity level 3 for both development and services and iso 9001:2015 certification, macro delivers honest, powerful results from the inside, outward. deeply invested in advancing long lasting employee relationships, our distinctive consultant care program ensures that our employees are always a priority at every level of the organization and has been integral to our 94% employee retention rate. along with a supportive environment and culture that thrives on dreaming big, getting things done and having fun together, macro solutions offers employees a full suite of competitive benefits, including health, dental, 401(k), and paid time off. if you would like to learn more about macro, are interested in joining our team, or would like to learn more about our consultant care program visit our website. macro solutions is an equal opportunity employer. #dice</w:t>
         <w:br/>
         <w:br/>
         <w:t xml:space="preserve"> -------------------------------------------------------------------------------------- </w:t>
@@ -406,7 +406,7 @@
         <w:t xml:space="preserve"> -------------------------------------------------------------------------------------- </w:t>
         <w:br/>
         <w:br/>
-        <w:t xml:space="preserve"> job description:  viktech is seeking a fully cleared software cloud engineer based out of maryland. specialized technical expert providing design and or implementation guidance for complex or first-of-a-kind customer requirements. requirements: 7 years experience in specialty 3 years experience migrating customers to aws and or optimizing customer applications on aws within six months: (1) aws certification at the professional or specialty level project skills needed: developing an enterprise tool for cost ans security configuration management strong devops, web front-end developments, building security tools. experience with core aws services. job location: nbp at viktech: we re an eoe that empowers our people—no matter their race, color, religion, sex, gender identity, sexual orientation, national origin, disability, or veteran status—to fearlessly drive change. medical dental vision-employee is 100% covered tuition- 5k tuition training reimbursement per year. roth 401k 18k maximum per employee contribution (does 10% matching (no vesting schedule payments are deposited monthly) short term long term and ad&amp;amp;d are covered by employer flexible schedules and 4 weeks pto 8 holidays and 2 floating www.viktech.net</w:t>
+        <w:t xml:space="preserve"> job description:   class="jobsearch-jobdescriptiontext jobsearch-jobcomponent-description css-kqe8pq eu4oa1w0"&gt;viktech is seeking a fully cleared software cloud engineer based out of maryland. specialized technical expert providing design and or implementation guidance for complex or first-of-a-kind customer requirements. requirements: 7 years experience in specialty 3 years experience migrating customers to aws and or optimizing customer applications on aws within six months: (1) aws certification at the professional or specialty level project skills needed: developing an enterprise tool for cost ans security configuration management strong devops, web front-end developments, building security tools. experience with core aws services. job location: nbp at viktech: we re an eoe that empowers our people—no matter their race, color, religion, sex, gender identity, sexual orientation, national origin, disability, or veteran status—to fearlessly drive change. medical dental vision-employee is 100% covered tuition- 5k tuition training reimbursement per year. roth 401k 18k maximum per employee contribution (does 10% matching (no vesting schedule payments are deposited monthly) short term long term and ad&amp;amp;d are covered by employer flexible schedules and 4 weeks pto 8 holidays and 2 floating www.viktech.net</w:t>
         <w:br/>
         <w:br/>
         <w:t xml:space="preserve"> -------------------------------------------------------------------------------------- </w:t>
